--- a/Exercise_15_Laurente_ Lady Jane/Exercise 15.docx
+++ b/Exercise_15_Laurente_ Lady Jane/Exercise 15.docx
@@ -32,6 +32,45 @@
         </w:rPr>
         <w:t xml:space="preserve"> List all employee ids and birth dates who were born before 1965.</w:t>
       </w:r>
+      <w:r>
+        <w:rPr>
+          <w:b/>
+          <w:bCs/>
+        </w:rPr>
+        <w:br/>
+      </w:r>
+      <w:r>
+        <w:t xml:space="preserve">SELECT id, </w:t>
+      </w:r>
+      <w:proofErr w:type="spellStart"/>
+      <w:r>
+        <w:t>date_of_birth</w:t>
+      </w:r>
+      <w:proofErr w:type="spellEnd"/>
+      <w:r>
+        <w:t xml:space="preserve"> FROM </w:t>
+      </w:r>
+      <w:proofErr w:type="spellStart"/>
+      <w:r>
+        <w:t>employee_data</w:t>
+      </w:r>
+      <w:proofErr w:type="spellEnd"/>
+      <w:r>
+        <w:t xml:space="preserve"> WHERE </w:t>
+      </w:r>
+      <w:proofErr w:type="gramStart"/>
+      <w:r>
+        <w:t>YEAR(</w:t>
+      </w:r>
+      <w:proofErr w:type="spellStart"/>
+      <w:proofErr w:type="gramEnd"/>
+      <w:r>
+        <w:t>date_of_birth</w:t>
+      </w:r>
+      <w:proofErr w:type="spellEnd"/>
+      <w:r>
+        <w:t>) &lt; 1965</w:t>
+      </w:r>
     </w:p>
     <w:p>
       <w:pPr>
@@ -45,6 +84,7 @@
         <w:rPr>
           <w:b/>
           <w:bCs/>
+          <w:noProof/>
         </w:rPr>
         <w:drawing>
           <wp:inline distT="0" distB="0" distL="0" distR="0" wp14:anchorId="52E14F4A" wp14:editId="0F021866">
@@ -118,6 +158,58 @@
         </w:rPr>
         <w:t xml:space="preserve"> you need to give it a little thought)</w:t>
       </w:r>
+      <w:r>
+        <w:rPr>
+          <w:b/>
+          <w:bCs/>
+        </w:rPr>
+        <w:br/>
+      </w:r>
+      <w:r>
+        <w:t xml:space="preserve">SELECT id, </w:t>
+      </w:r>
+      <w:proofErr w:type="spellStart"/>
+      <w:r>
+        <w:t>date_of_birth</w:t>
+      </w:r>
+      <w:proofErr w:type="spellEnd"/>
+      <w:r>
+        <w:t xml:space="preserve"> FROM </w:t>
+      </w:r>
+      <w:proofErr w:type="spellStart"/>
+      <w:r>
+        <w:t>employee_data</w:t>
+      </w:r>
+      <w:proofErr w:type="spellEnd"/>
+      <w:r>
+        <w:t xml:space="preserve"> WHERE </w:t>
+      </w:r>
+      <w:proofErr w:type="gramStart"/>
+      <w:r>
+        <w:t>YEAR(</w:t>
+      </w:r>
+      <w:proofErr w:type="spellStart"/>
+      <w:proofErr w:type="gramEnd"/>
+      <w:r>
+        <w:t>date_of_birth</w:t>
+      </w:r>
+      <w:proofErr w:type="spellEnd"/>
+      <w:r>
+        <w:t xml:space="preserve">) IN (1970, 1972) OR </w:t>
+      </w:r>
+      <w:proofErr w:type="gramStart"/>
+      <w:r>
+        <w:t>YEAR(</w:t>
+      </w:r>
+      <w:proofErr w:type="spellStart"/>
+      <w:proofErr w:type="gramEnd"/>
+      <w:r>
+        <w:t>date_of_birth</w:t>
+      </w:r>
+      <w:proofErr w:type="spellEnd"/>
+      <w:r>
+        <w:t>) BETWEEN 1970 AND 1972;</w:t>
+      </w:r>
     </w:p>
     <w:p>
       <w:pPr>
@@ -132,6 +224,7 @@
         <w:rPr>
           <w:b/>
           <w:bCs/>
+          <w:noProof/>
         </w:rPr>
         <w:drawing>
           <wp:inline distT="0" distB="0" distL="0" distR="0" wp14:anchorId="4DD4EB33" wp14:editId="784633C7">
